--- a/Git.docx
+++ b/Git.docx
@@ -4,6 +4,9 @@
   <w:body>
     <w:p>
       <w:r>
+        <w:rPr>
+          <w:noProof/>
+        </w:rPr>
         <w:drawing>
           <wp:inline distT="0" distB="0" distL="0" distR="0" wp14:anchorId="408434B1" wp14:editId="5D22FFAD">
             <wp:extent cx="5731510" cy="2840355"/>
@@ -55,15 +58,7 @@
         </w:numPr>
       </w:pPr>
       <w:r>
-        <w:t xml:space="preserve">Git And </w:t>
-      </w:r>
-      <w:proofErr w:type="spellStart"/>
-      <w:r>
-        <w:t>Github</w:t>
-      </w:r>
-      <w:proofErr w:type="spellEnd"/>
-      <w:r>
-        <w:t xml:space="preserve"> are two different functionalities</w:t>
+        <w:t>Git And Github are two different functionalities</w:t>
       </w:r>
     </w:p>
     <w:p>
@@ -87,23 +82,7 @@
         </w:numPr>
       </w:pPr>
       <w:r>
-        <w:t xml:space="preserve">For suppose </w:t>
-      </w:r>
-      <w:proofErr w:type="spellStart"/>
-      <w:r>
-        <w:t>facebook</w:t>
-      </w:r>
-      <w:proofErr w:type="spellEnd"/>
-      <w:r>
-        <w:t xml:space="preserve"> got crashed due to some bugs if we want to put into normal </w:t>
-      </w:r>
-      <w:proofErr w:type="gramStart"/>
-      <w:r>
-        <w:t>state</w:t>
-      </w:r>
-      <w:proofErr w:type="gramEnd"/>
-      <w:r>
-        <w:t xml:space="preserve"> we need previous version </w:t>
+        <w:t xml:space="preserve">For suppose facebook got crashed due to some bugs if we want to put into normal state we need previous version </w:t>
       </w:r>
     </w:p>
     <w:p>
@@ -155,15 +134,13 @@
       </w:r>
     </w:p>
     <w:p>
-      <w:proofErr w:type="gramStart"/>
-      <w:r>
-        <w:t>Git :</w:t>
-      </w:r>
-      <w:proofErr w:type="gramEnd"/>
-      <w:r>
-        <w:t xml:space="preserve"> is a Remote Repository that means a folder / Package  </w:t>
-      </w:r>
-      <w:r>
+      <w:r>
+        <w:t xml:space="preserve">Git : is a Remote Repository that means a folder / Package  </w:t>
+      </w:r>
+      <w:r>
+        <w:rPr>
+          <w:noProof/>
+        </w:rPr>
         <w:drawing>
           <wp:inline distT="0" distB="0" distL="0" distR="0" wp14:anchorId="73830B9F" wp14:editId="0561CE9F">
             <wp:extent cx="3610479" cy="3057952"/>
@@ -203,6 +180,9 @@
     </w:p>
     <w:p>
       <w:r>
+        <w:rPr>
+          <w:noProof/>
+        </w:rPr>
         <w:lastRenderedPageBreak/>
         <w:drawing>
           <wp:inline distT="0" distB="0" distL="0" distR="0" wp14:anchorId="4A388C1A" wp14:editId="76638DA5">
@@ -244,6 +224,9 @@
     <w:p/>
     <w:p>
       <w:r>
+        <w:rPr>
+          <w:noProof/>
+        </w:rPr>
         <w:drawing>
           <wp:inline distT="0" distB="0" distL="0" distR="0" wp14:anchorId="5E76ACC2" wp14:editId="014FA324">
             <wp:extent cx="5731510" cy="3037840"/>
@@ -288,39 +271,15 @@
     </w:p>
     <w:p>
       <w:r>
-        <w:t xml:space="preserve">Local repo is a folder / package which is in </w:t>
-      </w:r>
-      <w:proofErr w:type="spellStart"/>
-      <w:r>
-        <w:t>ur</w:t>
-      </w:r>
-      <w:proofErr w:type="spellEnd"/>
-      <w:r>
-        <w:t xml:space="preserve"> laptop where u </w:t>
-      </w:r>
-      <w:proofErr w:type="gramStart"/>
-      <w:r>
-        <w:t>are</w:t>
-      </w:r>
-      <w:proofErr w:type="gramEnd"/>
-      <w:r>
-        <w:t xml:space="preserve"> working the file</w:t>
-      </w:r>
-    </w:p>
-    <w:p>
-      <w:r>
-        <w:t xml:space="preserve">Working Directory is a Directory where u just created the folder and updating the folder without running Git </w:t>
-      </w:r>
-      <w:proofErr w:type="gramStart"/>
-      <w:r>
-        <w:t>command</w:t>
-      </w:r>
-      <w:r>
-        <w:t>(</w:t>
-      </w:r>
-      <w:proofErr w:type="gramEnd"/>
-      <w:r>
-        <w:t>untracked section is called working directory)</w:t>
+        <w:t>Local repo is a folder / package which is in ur laptop where u are working the file</w:t>
+      </w:r>
+    </w:p>
+    <w:p>
+      <w:r>
+        <w:t>Working Directory is a Directory where u just created the folder and updating the folder without running Git command</w:t>
+      </w:r>
+      <w:r>
+        <w:t>(untracked section is called working directory)</w:t>
       </w:r>
     </w:p>
     <w:p>
@@ -345,6 +304,9 @@
         <w:pStyle w:val="ListParagraph"/>
       </w:pPr>
       <w:r>
+        <w:rPr>
+          <w:noProof/>
+        </w:rPr>
         <w:lastRenderedPageBreak/>
         <w:drawing>
           <wp:inline distT="0" distB="0" distL="0" distR="0" wp14:anchorId="3DF4BB4B" wp14:editId="75060F5F">
@@ -393,23 +355,7 @@
         <w:pStyle w:val="ListParagraph"/>
       </w:pPr>
       <w:r>
-        <w:t xml:space="preserve">If you want to send only 1 file to remote repository </w:t>
-      </w:r>
-      <w:proofErr w:type="gramStart"/>
-      <w:r>
-        <w:t>code.py  without</w:t>
-      </w:r>
-      <w:proofErr w:type="gramEnd"/>
-      <w:r>
-        <w:t xml:space="preserve"> </w:t>
-      </w:r>
-      <w:proofErr w:type="spellStart"/>
-      <w:r>
-        <w:t>staing</w:t>
-      </w:r>
-      <w:proofErr w:type="spellEnd"/>
-      <w:r>
-        <w:t xml:space="preserve"> area its not possible to commit only 1 file to repo</w:t>
+        <w:t>If you want to send only 1 file to remote repository code.py  without staing area its not possible to commit only 1 file to repo</w:t>
       </w:r>
     </w:p>
     <w:p>
@@ -445,6 +391,9 @@
         </w:numPr>
       </w:pPr>
       <w:r>
+        <w:rPr>
+          <w:noProof/>
+        </w:rPr>
         <w:drawing>
           <wp:inline distT="0" distB="0" distL="0" distR="0" wp14:anchorId="2E8E902C" wp14:editId="27DB7DE2">
             <wp:extent cx="5731510" cy="2686050"/>
@@ -487,6 +436,9 @@
         <w:pStyle w:val="ListParagraph"/>
       </w:pPr>
       <w:r>
+        <w:rPr>
+          <w:noProof/>
+        </w:rPr>
         <w:lastRenderedPageBreak/>
         <w:drawing>
           <wp:inline distT="0" distB="0" distL="0" distR="0" wp14:anchorId="40C53CB6" wp14:editId="7A564362">
@@ -545,35 +497,11 @@
           <w:numId w:val="4"/>
         </w:numPr>
       </w:pPr>
-      <w:proofErr w:type="gramStart"/>
-      <w:r>
-        <w:t>From  staging</w:t>
-      </w:r>
-      <w:proofErr w:type="gramEnd"/>
-      <w:r>
-        <w:t xml:space="preserve"> area </w:t>
-      </w:r>
-      <w:r>
-        <w:t>to local repo will send files by command called git commit</w:t>
-      </w:r>
-      <w:r>
-        <w:t xml:space="preserve"> -m “message for </w:t>
-      </w:r>
-      <w:proofErr w:type="spellStart"/>
-      <w:r>
-        <w:t>commiting</w:t>
-      </w:r>
-      <w:proofErr w:type="spellEnd"/>
-      <w:r>
-        <w:t xml:space="preserve">”  to know the </w:t>
-      </w:r>
-      <w:proofErr w:type="spellStart"/>
-      <w:r>
-        <w:t>reaon</w:t>
-      </w:r>
-      <w:proofErr w:type="spellEnd"/>
-      <w:r>
-        <w:t xml:space="preserve"> of commit as in organizations there will be many ppl who will be working in same repo</w:t>
+      <w:r>
+        <w:t>From  staging area to local repo will send files by command called git commit</w:t>
+      </w:r>
+      <w:r>
+        <w:t xml:space="preserve"> -m “message for commiting”  to know the reaon of commit as in organizations there will be many ppl who will be working in same repo</w:t>
       </w:r>
     </w:p>
     <w:p>
@@ -590,28 +518,22 @@
         </w:numPr>
       </w:pPr>
       <w:r>
-        <w:t xml:space="preserve">From </w:t>
-      </w:r>
-      <w:r>
-        <w:t xml:space="preserve">local repo to remote repo </w:t>
-      </w:r>
-      <w:r>
-        <w:t>will send files by command called gi</w:t>
-      </w:r>
-      <w:r>
-        <w:t>t push</w:t>
-      </w:r>
-    </w:p>
-    <w:p>
-      <w:pPr>
-        <w:pStyle w:val="ListParagraph"/>
-      </w:pPr>
-    </w:p>
-    <w:p>
-      <w:pPr>
-        <w:pStyle w:val="ListParagraph"/>
-      </w:pPr>
-      <w:r>
+        <w:t>From local repo to remote repo will send files by command called git push</w:t>
+      </w:r>
+    </w:p>
+    <w:p>
+      <w:pPr>
+        <w:pStyle w:val="ListParagraph"/>
+      </w:pPr>
+    </w:p>
+    <w:p>
+      <w:pPr>
+        <w:pStyle w:val="ListParagraph"/>
+      </w:pPr>
+      <w:r>
+        <w:rPr>
+          <w:noProof/>
+        </w:rPr>
         <w:drawing>
           <wp:inline distT="0" distB="0" distL="0" distR="0" wp14:anchorId="328417E6" wp14:editId="4DF8E7A8">
             <wp:extent cx="5731510" cy="3016885"/>
@@ -694,15 +616,35 @@
         </w:numPr>
       </w:pPr>
       <w:r>
+        <w:t>Git init – to initialize the repository</w:t>
+      </w:r>
+    </w:p>
+    <w:p>
+      <w:pPr>
+        <w:pStyle w:val="ListParagraph"/>
+        <w:numPr>
+          <w:ilvl w:val="0"/>
+          <w:numId w:val="3"/>
+        </w:numPr>
+      </w:pPr>
+      <w:r>
+        <w:t xml:space="preserve">Git status- when ever you want to check the status </w:t>
+      </w:r>
+    </w:p>
+    <w:p>
+      <w:pPr>
+        <w:pStyle w:val="ListParagraph"/>
+        <w:numPr>
+          <w:ilvl w:val="0"/>
+          <w:numId w:val="3"/>
+        </w:numPr>
+      </w:pPr>
+      <w:r>
+        <w:lastRenderedPageBreak/>
         <w:t xml:space="preserve">Git </w:t>
       </w:r>
-      <w:proofErr w:type="spellStart"/>
-      <w:r>
-        <w:t>init</w:t>
-      </w:r>
-      <w:proofErr w:type="spellEnd"/>
-      <w:r>
-        <w:t xml:space="preserve"> – to initialize the repository</w:t>
+      <w:r>
+        <w:t xml:space="preserve">add file name </w:t>
       </w:r>
     </w:p>
     <w:p>
@@ -714,7 +656,688 @@
         </w:numPr>
       </w:pPr>
       <w:r>
-        <w:t xml:space="preserve">Git status- when ever you want to check the status </w:t>
+        <w:t xml:space="preserve">Git commit </w:t>
+      </w:r>
+      <w:r>
+        <w:t>-m “ comments “ for commiting the file</w:t>
+      </w:r>
+    </w:p>
+    <w:p>
+      <w:pPr>
+        <w:pStyle w:val="ListParagraph"/>
+        <w:numPr>
+          <w:ilvl w:val="0"/>
+          <w:numId w:val="3"/>
+        </w:numPr>
+      </w:pPr>
+      <w:r>
+        <w:t>Git push specify where u want to push either origin or branch</w:t>
+      </w:r>
+    </w:p>
+    <w:p>
+      <w:pPr>
+        <w:pStyle w:val="ListParagraph"/>
+        <w:ind w:left="1440"/>
+      </w:pPr>
+    </w:p>
+    <w:p>
+      <w:pPr>
+        <w:pStyle w:val="ListParagraph"/>
+        <w:ind w:left="1440"/>
+      </w:pPr>
+    </w:p>
+    <w:p>
+      <w:pPr>
+        <w:pStyle w:val="ListParagraph"/>
+        <w:ind w:left="1440"/>
+      </w:pPr>
+    </w:p>
+    <w:p>
+      <w:pPr>
+        <w:pStyle w:val="ListParagraph"/>
+        <w:ind w:left="1440"/>
+      </w:pPr>
+      <w:r>
+        <w:t>Branches</w:t>
+      </w:r>
+    </w:p>
+    <w:p>
+      <w:pPr>
+        <w:pStyle w:val="ListParagraph"/>
+        <w:ind w:left="1440"/>
+      </w:pPr>
+      <w:r>
+        <w:drawing>
+          <wp:inline distT="0" distB="0" distL="0" distR="0" wp14:anchorId="5CED3E00" wp14:editId="466005D2">
+            <wp:extent cx="5731510" cy="2900045"/>
+            <wp:effectExtent l="0" t="0" r="2540" b="0"/>
+            <wp:docPr id="47552485" name="Picture 1"/>
+            <wp:cNvGraphicFramePr>
+              <a:graphicFrameLocks xmlns:a="http://schemas.openxmlformats.org/drawingml/2006/main" noChangeAspect="1"/>
+            </wp:cNvGraphicFramePr>
+            <a:graphic xmlns:a="http://schemas.openxmlformats.org/drawingml/2006/main">
+              <a:graphicData uri="http://schemas.openxmlformats.org/drawingml/2006/picture">
+                <pic:pic xmlns:pic="http://schemas.openxmlformats.org/drawingml/2006/picture">
+                  <pic:nvPicPr>
+                    <pic:cNvPr id="47552485" name=""/>
+                    <pic:cNvPicPr/>
+                  </pic:nvPicPr>
+                  <pic:blipFill>
+                    <a:blip r:embed="rId13"/>
+                    <a:stretch>
+                      <a:fillRect/>
+                    </a:stretch>
+                  </pic:blipFill>
+                  <pic:spPr>
+                    <a:xfrm>
+                      <a:off x="0" y="0"/>
+                      <a:ext cx="5731510" cy="2900045"/>
+                    </a:xfrm>
+                    <a:prstGeom prst="rect">
+                      <a:avLst/>
+                    </a:prstGeom>
+                  </pic:spPr>
+                </pic:pic>
+              </a:graphicData>
+            </a:graphic>
+          </wp:inline>
+        </w:drawing>
+      </w:r>
+    </w:p>
+    <w:p>
+      <w:pPr>
+        <w:pStyle w:val="ListParagraph"/>
+        <w:ind w:left="1440"/>
+      </w:pPr>
+    </w:p>
+    <w:p>
+      <w:pPr>
+        <w:pStyle w:val="ListParagraph"/>
+        <w:ind w:left="1440"/>
+      </w:pPr>
+      <w:r>
+        <w:t xml:space="preserve">Branches are nothing but </w:t>
+      </w:r>
+      <w:r>
+        <w:t>copies of main or master</w:t>
+      </w:r>
+    </w:p>
+    <w:p>
+      <w:pPr>
+        <w:pStyle w:val="ListParagraph"/>
+        <w:ind w:left="1440"/>
+      </w:pPr>
+      <w:r>
+        <w:drawing>
+          <wp:inline distT="0" distB="0" distL="0" distR="0" wp14:anchorId="2C98D120" wp14:editId="7A96B5B5">
+            <wp:extent cx="5731510" cy="2766060"/>
+            <wp:effectExtent l="0" t="0" r="2540" b="0"/>
+            <wp:docPr id="1411344246" name="Picture 1"/>
+            <wp:cNvGraphicFramePr>
+              <a:graphicFrameLocks xmlns:a="http://schemas.openxmlformats.org/drawingml/2006/main" noChangeAspect="1"/>
+            </wp:cNvGraphicFramePr>
+            <a:graphic xmlns:a="http://schemas.openxmlformats.org/drawingml/2006/main">
+              <a:graphicData uri="http://schemas.openxmlformats.org/drawingml/2006/picture">
+                <pic:pic xmlns:pic="http://schemas.openxmlformats.org/drawingml/2006/picture">
+                  <pic:nvPicPr>
+                    <pic:cNvPr id="1411344246" name=""/>
+                    <pic:cNvPicPr/>
+                  </pic:nvPicPr>
+                  <pic:blipFill>
+                    <a:blip r:embed="rId14"/>
+                    <a:stretch>
+                      <a:fillRect/>
+                    </a:stretch>
+                  </pic:blipFill>
+                  <pic:spPr>
+                    <a:xfrm>
+                      <a:off x="0" y="0"/>
+                      <a:ext cx="5731510" cy="2766060"/>
+                    </a:xfrm>
+                    <a:prstGeom prst="rect">
+                      <a:avLst/>
+                    </a:prstGeom>
+                  </pic:spPr>
+                </pic:pic>
+              </a:graphicData>
+            </a:graphic>
+          </wp:inline>
+        </w:drawing>
+      </w:r>
+    </w:p>
+    <w:p>
+      <w:pPr>
+        <w:pStyle w:val="ListParagraph"/>
+        <w:ind w:left="1440"/>
+      </w:pPr>
+    </w:p>
+    <w:p>
+      <w:pPr>
+        <w:pStyle w:val="ListParagraph"/>
+        <w:ind w:left="1440"/>
+      </w:pPr>
+      <w:r>
+        <w:t>For example in real time scenarios in an office there are lots of ppl work on same repo so they separately create branches for each member</w:t>
+      </w:r>
+      <w:r>
+        <w:t xml:space="preserve"> and after finishing their task they raise pull req</w:t>
+      </w:r>
+    </w:p>
+    <w:p>
+      <w:pPr>
+        <w:pStyle w:val="ListParagraph"/>
+        <w:ind w:left="1440"/>
+      </w:pPr>
+      <w:r>
+        <w:t>If manager is satisfied with his file he merges with main file if not he asks for some changes</w:t>
+      </w:r>
+    </w:p>
+    <w:p>
+      <w:pPr>
+        <w:pStyle w:val="ListParagraph"/>
+        <w:numPr>
+          <w:ilvl w:val="0"/>
+          <w:numId w:val="3"/>
+        </w:numPr>
+      </w:pPr>
+      <w:r>
+        <w:t xml:space="preserve">To create branches </w:t>
+      </w:r>
+      <w:r>
+        <w:t>git checkout -b branch name</w:t>
+      </w:r>
+    </w:p>
+    <w:p>
+      <w:pPr>
+        <w:pStyle w:val="ListParagraph"/>
+        <w:numPr>
+          <w:ilvl w:val="0"/>
+          <w:numId w:val="3"/>
+        </w:numPr>
+      </w:pPr>
+      <w:r>
+        <w:t>Git add file name</w:t>
+      </w:r>
+    </w:p>
+    <w:p>
+      <w:pPr>
+        <w:pStyle w:val="ListParagraph"/>
+        <w:numPr>
+          <w:ilvl w:val="0"/>
+          <w:numId w:val="3"/>
+        </w:numPr>
+      </w:pPr>
+      <w:r>
+        <w:lastRenderedPageBreak/>
+        <w:t>Git commit -m “comments”</w:t>
+      </w:r>
+    </w:p>
+    <w:p>
+      <w:pPr>
+        <w:pStyle w:val="ListParagraph"/>
+        <w:numPr>
+          <w:ilvl w:val="0"/>
+          <w:numId w:val="3"/>
+        </w:numPr>
+      </w:pPr>
+      <w:r>
+        <w:t xml:space="preserve">Git push </w:t>
+      </w:r>
+      <w:r>
+        <w:t>– to branch location</w:t>
+      </w:r>
+    </w:p>
+    <w:p>
+      <w:pPr>
+        <w:pStyle w:val="ListParagraph"/>
+        <w:ind w:left="1440"/>
+      </w:pPr>
+    </w:p>
+    <w:p>
+      <w:pPr>
+        <w:pStyle w:val="ListParagraph"/>
+        <w:ind w:left="1440"/>
+      </w:pPr>
+    </w:p>
+    <w:p>
+      <w:pPr>
+        <w:pStyle w:val="ListParagraph"/>
+        <w:ind w:left="1440"/>
+      </w:pPr>
+      <w:r>
+        <w:drawing>
+          <wp:inline distT="0" distB="0" distL="0" distR="0" wp14:anchorId="6C5864A3" wp14:editId="5FBB46FA">
+            <wp:extent cx="5731510" cy="2777490"/>
+            <wp:effectExtent l="0" t="0" r="2540" b="3810"/>
+            <wp:docPr id="1895276679" name="Picture 1"/>
+            <wp:cNvGraphicFramePr>
+              <a:graphicFrameLocks xmlns:a="http://schemas.openxmlformats.org/drawingml/2006/main" noChangeAspect="1"/>
+            </wp:cNvGraphicFramePr>
+            <a:graphic xmlns:a="http://schemas.openxmlformats.org/drawingml/2006/main">
+              <a:graphicData uri="http://schemas.openxmlformats.org/drawingml/2006/picture">
+                <pic:pic xmlns:pic="http://schemas.openxmlformats.org/drawingml/2006/picture">
+                  <pic:nvPicPr>
+                    <pic:cNvPr id="1895276679" name=""/>
+                    <pic:cNvPicPr/>
+                  </pic:nvPicPr>
+                  <pic:blipFill>
+                    <a:blip r:embed="rId15"/>
+                    <a:stretch>
+                      <a:fillRect/>
+                    </a:stretch>
+                  </pic:blipFill>
+                  <pic:spPr>
+                    <a:xfrm>
+                      <a:off x="0" y="0"/>
+                      <a:ext cx="5731510" cy="2777490"/>
+                    </a:xfrm>
+                    <a:prstGeom prst="rect">
+                      <a:avLst/>
+                    </a:prstGeom>
+                  </pic:spPr>
+                </pic:pic>
+              </a:graphicData>
+            </a:graphic>
+          </wp:inline>
+        </w:drawing>
+      </w:r>
+    </w:p>
+    <w:p>
+      <w:pPr>
+        <w:pStyle w:val="ListParagraph"/>
+        <w:ind w:left="1440"/>
+      </w:pPr>
+    </w:p>
+    <w:p>
+      <w:pPr>
+        <w:pStyle w:val="ListParagraph"/>
+        <w:ind w:left="1440"/>
+      </w:pPr>
+      <w:r>
+        <w:t xml:space="preserve">Forks are nothing but for example if u want to do some changes </w:t>
+      </w:r>
+      <w:r>
+        <w:t xml:space="preserve">from other repo but u don’t have permission in that </w:t>
+      </w:r>
+      <w:r>
+        <w:t>case u can use fork so that whole project will be copied from others repo to ur repo</w:t>
+      </w:r>
+    </w:p>
+    <w:p>
+      <w:pPr>
+        <w:pStyle w:val="ListParagraph"/>
+        <w:ind w:left="1440"/>
+      </w:pPr>
+      <w:r>
+        <w:drawing>
+          <wp:inline distT="0" distB="0" distL="0" distR="0" wp14:anchorId="5A9DBC8D" wp14:editId="2DF6705E">
+            <wp:extent cx="4619015" cy="2238375"/>
+            <wp:effectExtent l="0" t="0" r="0" b="0"/>
+            <wp:docPr id="1644962807" name="Picture 1"/>
+            <wp:cNvGraphicFramePr>
+              <a:graphicFrameLocks xmlns:a="http://schemas.openxmlformats.org/drawingml/2006/main" noChangeAspect="1"/>
+            </wp:cNvGraphicFramePr>
+            <a:graphic xmlns:a="http://schemas.openxmlformats.org/drawingml/2006/main">
+              <a:graphicData uri="http://schemas.openxmlformats.org/drawingml/2006/picture">
+                <pic:pic xmlns:pic="http://schemas.openxmlformats.org/drawingml/2006/picture">
+                  <pic:nvPicPr>
+                    <pic:cNvPr id="1644962807" name=""/>
+                    <pic:cNvPicPr/>
+                  </pic:nvPicPr>
+                  <pic:blipFill>
+                    <a:blip r:embed="rId16"/>
+                    <a:stretch>
+                      <a:fillRect/>
+                    </a:stretch>
+                  </pic:blipFill>
+                  <pic:spPr>
+                    <a:xfrm>
+                      <a:off x="0" y="0"/>
+                      <a:ext cx="4625518" cy="2241526"/>
+                    </a:xfrm>
+                    <a:prstGeom prst="rect">
+                      <a:avLst/>
+                    </a:prstGeom>
+                  </pic:spPr>
+                </pic:pic>
+              </a:graphicData>
+            </a:graphic>
+          </wp:inline>
+        </w:drawing>
+      </w:r>
+    </w:p>
+    <w:p>
+      <w:pPr>
+        <w:pStyle w:val="ListParagraph"/>
+        <w:ind w:left="1440"/>
+      </w:pPr>
+    </w:p>
+    <w:p>
+      <w:pPr>
+        <w:pStyle w:val="ListParagraph"/>
+        <w:ind w:left="1440"/>
+      </w:pPr>
+      <w:r>
+        <w:t xml:space="preserve">And if </w:t>
+      </w:r>
+      <w:r>
+        <w:t xml:space="preserve">you want to make the changes first that repo should be in your local laptop </w:t>
+      </w:r>
+    </w:p>
+    <w:p>
+      <w:pPr>
+        <w:pStyle w:val="ListParagraph"/>
+        <w:numPr>
+          <w:ilvl w:val="0"/>
+          <w:numId w:val="3"/>
+        </w:numPr>
+      </w:pPr>
+      <w:r>
+        <w:t>Create a folder and git clone that code from your rep</w:t>
+      </w:r>
+      <w:r>
+        <w:t>o</w:t>
+      </w:r>
+    </w:p>
+    <w:p>
+      <w:pPr>
+        <w:pStyle w:val="ListParagraph"/>
+        <w:numPr>
+          <w:ilvl w:val="0"/>
+          <w:numId w:val="3"/>
+        </w:numPr>
+      </w:pPr>
+      <w:r>
+        <w:t xml:space="preserve">Make the changes and </w:t>
+      </w:r>
+    </w:p>
+    <w:p>
+      <w:pPr>
+        <w:pStyle w:val="ListParagraph"/>
+        <w:numPr>
+          <w:ilvl w:val="0"/>
+          <w:numId w:val="3"/>
+        </w:numPr>
+      </w:pPr>
+      <w:r>
+        <w:t>then add file to repo again</w:t>
+      </w:r>
+      <w:r>
+        <w:t xml:space="preserve"> after changing the directory cd directory name</w:t>
+      </w:r>
+      <w:r>
+        <w:t xml:space="preserve"> instead of init we use git clone here bcz init is used to create a new repo</w:t>
+      </w:r>
+    </w:p>
+    <w:p>
+      <w:pPr>
+        <w:pStyle w:val="ListParagraph"/>
+        <w:numPr>
+          <w:ilvl w:val="0"/>
+          <w:numId w:val="3"/>
+        </w:numPr>
+      </w:pPr>
+      <w:r>
+        <w:t>But in our case its already there in remote repo</w:t>
+      </w:r>
+      <w:r>
+        <w:t xml:space="preserve"> so that’s the reason we have to clone</w:t>
+      </w:r>
+    </w:p>
+    <w:p>
+      <w:pPr>
+        <w:pStyle w:val="ListParagraph"/>
+        <w:ind w:left="1440"/>
+      </w:pPr>
+    </w:p>
+    <w:p>
+      <w:pPr>
+        <w:pStyle w:val="ListParagraph"/>
+        <w:ind w:left="1440"/>
+      </w:pPr>
+    </w:p>
+    <w:p>
+      <w:pPr>
+        <w:pStyle w:val="ListParagraph"/>
+        <w:ind w:left="1440"/>
+      </w:pPr>
+    </w:p>
+    <w:p>
+      <w:pPr>
+        <w:pStyle w:val="ListParagraph"/>
+        <w:numPr>
+          <w:ilvl w:val="0"/>
+          <w:numId w:val="3"/>
+        </w:numPr>
+      </w:pPr>
+      <w:r>
+        <w:lastRenderedPageBreak/>
+        <w:drawing>
+          <wp:inline distT="0" distB="0" distL="0" distR="0" wp14:anchorId="52E43B77" wp14:editId="6C06AA1E">
+            <wp:extent cx="5731510" cy="2777490"/>
+            <wp:effectExtent l="0" t="0" r="2540" b="3810"/>
+            <wp:docPr id="1803683214" name="Picture 1"/>
+            <wp:cNvGraphicFramePr>
+              <a:graphicFrameLocks xmlns:a="http://schemas.openxmlformats.org/drawingml/2006/main" noChangeAspect="1"/>
+            </wp:cNvGraphicFramePr>
+            <a:graphic xmlns:a="http://schemas.openxmlformats.org/drawingml/2006/main">
+              <a:graphicData uri="http://schemas.openxmlformats.org/drawingml/2006/picture">
+                <pic:pic xmlns:pic="http://schemas.openxmlformats.org/drawingml/2006/picture">
+                  <pic:nvPicPr>
+                    <pic:cNvPr id="1803683214" name=""/>
+                    <pic:cNvPicPr/>
+                  </pic:nvPicPr>
+                  <pic:blipFill>
+                    <a:blip r:embed="rId17"/>
+                    <a:stretch>
+                      <a:fillRect/>
+                    </a:stretch>
+                  </pic:blipFill>
+                  <pic:spPr>
+                    <a:xfrm>
+                      <a:off x="0" y="0"/>
+                      <a:ext cx="5731510" cy="2777490"/>
+                    </a:xfrm>
+                    <a:prstGeom prst="rect">
+                      <a:avLst/>
+                    </a:prstGeom>
+                  </pic:spPr>
+                </pic:pic>
+              </a:graphicData>
+            </a:graphic>
+          </wp:inline>
+        </w:drawing>
+      </w:r>
+    </w:p>
+    <w:p>
+      <w:pPr>
+        <w:pStyle w:val="ListParagraph"/>
+        <w:numPr>
+          <w:ilvl w:val="0"/>
+          <w:numId w:val="3"/>
+        </w:numPr>
+      </w:pPr>
+      <w:r>
+        <w:t xml:space="preserve">After cloning git add or git commit </w:t>
+      </w:r>
+    </w:p>
+    <w:p>
+      <w:pPr>
+        <w:pStyle w:val="ListParagraph"/>
+        <w:numPr>
+          <w:ilvl w:val="0"/>
+          <w:numId w:val="3"/>
+        </w:numPr>
+      </w:pPr>
+      <w:r>
+        <w:t xml:space="preserve">And then push </w:t>
+      </w:r>
+    </w:p>
+    <w:p/>
+    <w:p/>
+    <w:p>
+      <w:r>
+        <w:t>issues</w:t>
+      </w:r>
+    </w:p>
+    <w:p>
+      <w:r>
+        <w:drawing>
+          <wp:inline distT="0" distB="0" distL="0" distR="0" wp14:anchorId="6B354E29" wp14:editId="77047014">
+            <wp:extent cx="5308995" cy="2752725"/>
+            <wp:effectExtent l="0" t="0" r="6350" b="0"/>
+            <wp:docPr id="342365549" name="Picture 1"/>
+            <wp:cNvGraphicFramePr>
+              <a:graphicFrameLocks xmlns:a="http://schemas.openxmlformats.org/drawingml/2006/main" noChangeAspect="1"/>
+            </wp:cNvGraphicFramePr>
+            <a:graphic xmlns:a="http://schemas.openxmlformats.org/drawingml/2006/main">
+              <a:graphicData uri="http://schemas.openxmlformats.org/drawingml/2006/picture">
+                <pic:pic xmlns:pic="http://schemas.openxmlformats.org/drawingml/2006/picture">
+                  <pic:nvPicPr>
+                    <pic:cNvPr id="342365549" name=""/>
+                    <pic:cNvPicPr/>
+                  </pic:nvPicPr>
+                  <pic:blipFill>
+                    <a:blip r:embed="rId18"/>
+                    <a:stretch>
+                      <a:fillRect/>
+                    </a:stretch>
+                  </pic:blipFill>
+                  <pic:spPr>
+                    <a:xfrm>
+                      <a:off x="0" y="0"/>
+                      <a:ext cx="5316780" cy="2756761"/>
+                    </a:xfrm>
+                    <a:prstGeom prst="rect">
+                      <a:avLst/>
+                    </a:prstGeom>
+                  </pic:spPr>
+                </pic:pic>
+              </a:graphicData>
+            </a:graphic>
+          </wp:inline>
+        </w:drawing>
+      </w:r>
+    </w:p>
+    <w:p/>
+    <w:p>
+      <w:r>
+        <w:t>Issues are the problem which th</w:t>
+      </w:r>
+      <w:r>
+        <w:t>ey are facing in that particular project if you can solve the problem you can solve it and raise the PR</w:t>
+      </w:r>
+    </w:p>
+    <w:p/>
+    <w:p/>
+    <w:p>
+      <w:r>
+        <w:lastRenderedPageBreak/>
+        <w:drawing>
+          <wp:inline distT="0" distB="0" distL="0" distR="0" wp14:anchorId="0895ED62" wp14:editId="26F5F458">
+            <wp:extent cx="5731510" cy="2498090"/>
+            <wp:effectExtent l="0" t="0" r="2540" b="0"/>
+            <wp:docPr id="2124355103" name="Picture 1"/>
+            <wp:cNvGraphicFramePr>
+              <a:graphicFrameLocks xmlns:a="http://schemas.openxmlformats.org/drawingml/2006/main" noChangeAspect="1"/>
+            </wp:cNvGraphicFramePr>
+            <a:graphic xmlns:a="http://schemas.openxmlformats.org/drawingml/2006/main">
+              <a:graphicData uri="http://schemas.openxmlformats.org/drawingml/2006/picture">
+                <pic:pic xmlns:pic="http://schemas.openxmlformats.org/drawingml/2006/picture">
+                  <pic:nvPicPr>
+                    <pic:cNvPr id="2124355103" name=""/>
+                    <pic:cNvPicPr/>
+                  </pic:nvPicPr>
+                  <pic:blipFill>
+                    <a:blip r:embed="rId19"/>
+                    <a:stretch>
+                      <a:fillRect/>
+                    </a:stretch>
+                  </pic:blipFill>
+                  <pic:spPr>
+                    <a:xfrm>
+                      <a:off x="0" y="0"/>
+                      <a:ext cx="5731510" cy="2498090"/>
+                    </a:xfrm>
+                    <a:prstGeom prst="rect">
+                      <a:avLst/>
+                    </a:prstGeom>
+                  </pic:spPr>
+                </pic:pic>
+              </a:graphicData>
+            </a:graphic>
+          </wp:inline>
+        </w:drawing>
+      </w:r>
+    </w:p>
+    <w:p/>
+    <w:p>
+      <w:r>
+        <w:t xml:space="preserve">Merge conflicts: </w:t>
+      </w:r>
+      <w:r>
+        <w:t xml:space="preserve"> if there are conflicts merge simply adds both the requests to master copy 1 and copy 2</w:t>
+      </w:r>
+    </w:p>
+    <w:p>
+      <w:r>
+        <w:drawing>
+          <wp:inline distT="0" distB="0" distL="0" distR="0" wp14:anchorId="731F7FBC" wp14:editId="3141BB41">
+            <wp:extent cx="5731510" cy="3324860"/>
+            <wp:effectExtent l="0" t="0" r="2540" b="8890"/>
+            <wp:docPr id="1491644598" name="Picture 1"/>
+            <wp:cNvGraphicFramePr>
+              <a:graphicFrameLocks xmlns:a="http://schemas.openxmlformats.org/drawingml/2006/main" noChangeAspect="1"/>
+            </wp:cNvGraphicFramePr>
+            <a:graphic xmlns:a="http://schemas.openxmlformats.org/drawingml/2006/main">
+              <a:graphicData uri="http://schemas.openxmlformats.org/drawingml/2006/picture">
+                <pic:pic xmlns:pic="http://schemas.openxmlformats.org/drawingml/2006/picture">
+                  <pic:nvPicPr>
+                    <pic:cNvPr id="1491644598" name=""/>
+                    <pic:cNvPicPr/>
+                  </pic:nvPicPr>
+                  <pic:blipFill>
+                    <a:blip r:embed="rId20"/>
+                    <a:stretch>
+                      <a:fillRect/>
+                    </a:stretch>
+                  </pic:blipFill>
+                  <pic:spPr>
+                    <a:xfrm>
+                      <a:off x="0" y="0"/>
+                      <a:ext cx="5731510" cy="3324860"/>
+                    </a:xfrm>
+                    <a:prstGeom prst="rect">
+                      <a:avLst/>
+                    </a:prstGeom>
+                  </pic:spPr>
+                </pic:pic>
+              </a:graphicData>
+            </a:graphic>
+          </wp:inline>
+        </w:drawing>
+      </w:r>
+    </w:p>
+    <w:p/>
+    <w:p/>
+    <w:p>
+      <w:r>
+        <w:t xml:space="preserve">Git fetch : </w:t>
+      </w:r>
+      <w:r>
+        <w:t>where as it shows the changes</w:t>
+      </w:r>
+    </w:p>
+    <w:p/>
+    <w:p>
+      <w:r>
+        <w:t xml:space="preserve">Git pull : it </w:t>
+      </w:r>
+      <w:r>
+        <w:t xml:space="preserve">gets the changes updated </w:t>
+      </w:r>
+      <w:r>
+        <w:t xml:space="preserve">as well </w:t>
       </w:r>
     </w:p>
     <w:sectPr>
@@ -845,7 +1468,7 @@
   <w:abstractNum w:abstractNumId="1" w15:restartNumberingAfterBreak="0">
     <w:nsid w:val="21FA1F21"/>
     <w:multiLevelType w:val="hybridMultilevel"/>
-    <w:tmpl w:val="E34EBDF0"/>
+    <w:tmpl w:val="A70C09CC"/>
     <w:lvl w:ilvl="0" w:tplc="40090001">
       <w:start w:val="1"/>
       <w:numFmt w:val="bullet"/>
